--- a/05. Java虚拟机JVM学习/GC机制（垃圾回收）2.docx
+++ b/05. Java虚拟机JVM学习/GC机制（垃圾回收）2.docx
@@ -65,11 +65,6 @@
       </w:r>
     </w:p>
     <w:p>
-      <w:pPr>
-        <w:rPr>
-          <w:rFonts w:hint="eastAsia"/>
-        </w:rPr>
-      </w:pPr>
       <w:r>
         <w:rPr>
           <w:rFonts w:hint="eastAsia"/>
@@ -79,11 +74,6 @@
     </w:p>
     <w:p/>
     <w:p>
-      <w:pPr>
-        <w:rPr>
-          <w:rFonts w:hint="eastAsia"/>
-        </w:rPr>
-      </w:pPr>
       <w:r>
         <w:rPr>
           <w:rFonts w:hint="eastAsia"/>
@@ -99,11 +89,6 @@
     </w:p>
     <w:p/>
     <w:p>
-      <w:pPr>
-        <w:rPr>
-          <w:rFonts w:hint="eastAsia"/>
-        </w:rPr>
-      </w:pPr>
       <w:r>
         <w:rPr>
           <w:rFonts w:hint="eastAsia"/>
@@ -119,11 +104,6 @@
     </w:p>
     <w:p/>
     <w:p>
-      <w:pPr>
-        <w:rPr>
-          <w:rFonts w:hint="eastAsia"/>
-        </w:rPr>
-      </w:pPr>
       <w:r>
         <w:rPr>
           <w:rFonts w:hint="eastAsia"/>
@@ -139,11 +119,6 @@
     </w:p>
     <w:p/>
     <w:p>
-      <w:pPr>
-        <w:rPr>
-          <w:rFonts w:hint="eastAsia"/>
-        </w:rPr>
-      </w:pPr>
       <w:r>
         <w:rPr>
           <w:rFonts w:hint="eastAsia"/>
@@ -159,11 +134,6 @@
     </w:p>
     <w:p/>
     <w:p>
-      <w:pPr>
-        <w:rPr>
-          <w:rFonts w:hint="eastAsia"/>
-        </w:rPr>
-      </w:pPr>
       <w:r>
         <w:rPr>
           <w:rFonts w:hint="eastAsia"/>
@@ -179,11 +149,6 @@
     </w:p>
     <w:p/>
     <w:p>
-      <w:pPr>
-        <w:rPr>
-          <w:rFonts w:hint="eastAsia"/>
-        </w:rPr>
-      </w:pPr>
       <w:r>
         <w:rPr>
           <w:rFonts w:hint="eastAsia"/>
@@ -193,11 +158,6 @@
     </w:p>
     <w:p/>
     <w:p>
-      <w:pPr>
-        <w:rPr>
-          <w:rFonts w:hint="eastAsia"/>
-        </w:rPr>
-      </w:pPr>
       <w:r>
         <w:rPr>
           <w:rFonts w:hint="eastAsia"/>
@@ -218,11 +178,6 @@
       </w:r>
     </w:p>
     <w:p>
-      <w:pPr>
-        <w:rPr>
-          <w:rFonts w:hint="eastAsia"/>
-        </w:rPr>
-      </w:pPr>
       <w:r>
         <w:rPr>
           <w:rFonts w:hint="eastAsia"/>
@@ -243,11 +198,6 @@
       </w:r>
     </w:p>
     <w:p>
-      <w:pPr>
-        <w:rPr>
-          <w:rFonts w:hint="eastAsia"/>
-        </w:rPr>
-      </w:pPr>
       <w:r>
         <w:rPr>
           <w:rFonts w:hint="eastAsia"/>
@@ -286,11 +236,6 @@
       </w:r>
     </w:p>
     <w:p>
-      <w:pPr>
-        <w:rPr>
-          <w:rFonts w:hint="eastAsia"/>
-        </w:rPr>
-      </w:pPr>
       <w:r>
         <w:rPr>
           <w:rFonts w:hint="eastAsia"/>
@@ -299,11 +244,6 @@
       </w:r>
     </w:p>
     <w:p>
-      <w:pPr>
-        <w:rPr>
-          <w:rFonts w:hint="eastAsia"/>
-        </w:rPr>
-      </w:pPr>
       <w:r>
         <w:rPr>
           <w:rFonts w:hint="eastAsia"/>
@@ -318,11 +258,6 @@
       </w:r>
     </w:p>
     <w:p>
-      <w:pPr>
-        <w:rPr>
-          <w:rFonts w:hint="eastAsia"/>
-        </w:rPr>
-      </w:pPr>
       <w:r>
         <w:rPr>
           <w:rFonts w:hint="eastAsia"/>
@@ -337,11 +272,6 @@
       </w:r>
     </w:p>
     <w:p>
-      <w:pPr>
-        <w:rPr>
-          <w:rFonts w:hint="eastAsia"/>
-        </w:rPr>
-      </w:pPr>
       <w:r>
         <w:rPr>
           <w:rFonts w:hint="eastAsia"/>
@@ -362,11 +292,6 @@
       </w:r>
     </w:p>
     <w:p>
-      <w:pPr>
-        <w:rPr>
-          <w:rFonts w:hint="eastAsia"/>
-        </w:rPr>
-      </w:pPr>
       <w:r>
         <w:rPr>
           <w:rFonts w:hint="eastAsia"/>
@@ -431,9 +356,6 @@
     <w:p>
       <w:pPr>
         <w:ind w:firstLineChars="200" w:firstLine="480"/>
-        <w:rPr>
-          <w:rFonts w:hint="eastAsia"/>
-        </w:rPr>
       </w:pPr>
       <w:r>
         <w:rPr>
@@ -520,11 +442,6 @@
       </w:r>
     </w:p>
     <w:p>
-      <w:pPr>
-        <w:rPr>
-          <w:rFonts w:hint="eastAsia"/>
-        </w:rPr>
-      </w:pPr>
       <w:r>
         <w:rPr>
           <w:rFonts w:hint="eastAsia"/>
@@ -539,11 +456,6 @@
       </w:r>
     </w:p>
     <w:p>
-      <w:pPr>
-        <w:rPr>
-          <w:rFonts w:hint="eastAsia"/>
-        </w:rPr>
-      </w:pPr>
       <w:r>
         <w:rPr>
           <w:rFonts w:hint="eastAsia"/>
@@ -564,11 +476,6 @@
       </w:r>
     </w:p>
     <w:p>
-      <w:pPr>
-        <w:rPr>
-          <w:rFonts w:hint="eastAsia"/>
-        </w:rPr>
-      </w:pPr>
       <w:r>
         <w:rPr>
           <w:rFonts w:hint="eastAsia"/>
@@ -589,11 +496,6 @@
       </w:r>
     </w:p>
     <w:p>
-      <w:pPr>
-        <w:rPr>
-          <w:rFonts w:hint="eastAsia"/>
-        </w:rPr>
-      </w:pPr>
       <w:r>
         <w:rPr>
           <w:rFonts w:hint="eastAsia"/>
@@ -614,11 +516,6 @@
       </w:r>
     </w:p>
     <w:p>
-      <w:pPr>
-        <w:rPr>
-          <w:rFonts w:hint="eastAsia"/>
-        </w:rPr>
-      </w:pPr>
       <w:r>
         <w:rPr>
           <w:rFonts w:hint="eastAsia"/>
@@ -639,11 +536,6 @@
       </w:r>
     </w:p>
     <w:p>
-      <w:pPr>
-        <w:rPr>
-          <w:rFonts w:hint="eastAsia"/>
-        </w:rPr>
-      </w:pPr>
       <w:r>
         <w:rPr>
           <w:rFonts w:hint="eastAsia"/>
@@ -663,13 +555,7 @@
         <w:t>(Compact)</w:t>
       </w:r>
     </w:p>
-    <w:p>
-      <w:pPr>
-        <w:rPr>
-          <w:rFonts w:hint="eastAsia"/>
-        </w:rPr>
-      </w:pPr>
-    </w:p>
+    <w:p/>
     <w:p>
       <w:r>
         <w:rPr>
@@ -713,11 +599,6 @@
       </w:r>
     </w:p>
     <w:p>
-      <w:pPr>
-        <w:rPr>
-          <w:rFonts w:hint="eastAsia"/>
-        </w:rPr>
-      </w:pPr>
       <w:r>
         <w:rPr>
           <w:rFonts w:hint="eastAsia"/>
@@ -727,11 +608,6 @@
     </w:p>
     <w:p/>
     <w:p>
-      <w:pPr>
-        <w:rPr>
-          <w:rFonts w:hint="eastAsia"/>
-        </w:rPr>
-      </w:pPr>
       <w:r>
         <w:rPr>
           <w:rFonts w:hint="eastAsia"/>
@@ -761,11 +637,6 @@
       </w:r>
     </w:p>
     <w:p>
-      <w:pPr>
-        <w:rPr>
-          <w:rFonts w:hint="eastAsia"/>
-        </w:rPr>
-      </w:pPr>
       <w:r>
         <w:rPr>
           <w:rFonts w:hint="eastAsia"/>
@@ -826,11 +697,6 @@
       </w:r>
     </w:p>
     <w:p>
-      <w:pPr>
-        <w:rPr>
-          <w:rFonts w:hint="eastAsia"/>
-        </w:rPr>
-      </w:pPr>
       <w:r>
         <w:rPr>
           <w:rFonts w:hint="eastAsia"/>
@@ -839,11 +705,6 @@
       </w:r>
     </w:p>
     <w:p>
-      <w:pPr>
-        <w:rPr>
-          <w:rFonts w:hint="eastAsia"/>
-        </w:rPr>
-      </w:pPr>
       <w:r>
         <w:rPr>
           <w:rFonts w:hint="eastAsia"/>
@@ -858,11 +719,6 @@
       </w:r>
     </w:p>
     <w:p>
-      <w:pPr>
-        <w:rPr>
-          <w:rFonts w:hint="eastAsia"/>
-        </w:rPr>
-      </w:pPr>
       <w:r>
         <w:rPr>
           <w:rFonts w:hint="eastAsia"/>
@@ -878,11 +734,6 @@
       </w:r>
     </w:p>
     <w:p>
-      <w:pPr>
-        <w:rPr>
-          <w:rFonts w:hint="eastAsia"/>
-        </w:rPr>
-      </w:pPr>
       <w:r>
         <w:rPr>
           <w:rFonts w:hint="eastAsia"/>
@@ -916,11 +767,6 @@
     </w:p>
     <w:p/>
     <w:p>
-      <w:pPr>
-        <w:rPr>
-          <w:rFonts w:hint="eastAsia"/>
-        </w:rPr>
-      </w:pPr>
       <w:r>
         <w:rPr>
           <w:rFonts w:hint="eastAsia"/>
@@ -935,11 +781,6 @@
       </w:r>
     </w:p>
     <w:p>
-      <w:pPr>
-        <w:rPr>
-          <w:rFonts w:hint="eastAsia"/>
-        </w:rPr>
-      </w:pPr>
       <w:r>
         <w:rPr>
           <w:rFonts w:hint="eastAsia"/>
@@ -970,11 +811,6 @@
     </w:p>
     <w:p/>
     <w:p>
-      <w:pPr>
-        <w:rPr>
-          <w:rFonts w:hint="eastAsia"/>
-        </w:rPr>
-      </w:pPr>
       <w:r>
         <w:rPr>
           <w:rFonts w:hint="eastAsia"/>
@@ -1020,11 +856,6 @@
     </w:p>
     <w:p/>
     <w:p>
-      <w:pPr>
-        <w:rPr>
-          <w:rFonts w:hint="eastAsia"/>
-        </w:rPr>
-      </w:pPr>
       <w:r>
         <w:rPr>
           <w:rFonts w:hint="eastAsia"/>
@@ -1034,11 +865,6 @@
     </w:p>
     <w:p/>
     <w:p>
-      <w:pPr>
-        <w:rPr>
-          <w:rFonts w:hint="eastAsia"/>
-        </w:rPr>
-      </w:pPr>
       <w:r>
         <w:rPr>
           <w:rFonts w:hint="eastAsia"/>
@@ -1054,11 +880,6 @@
     </w:p>
     <w:p/>
     <w:p>
-      <w:pPr>
-        <w:rPr>
-          <w:rFonts w:hint="eastAsia"/>
-        </w:rPr>
-      </w:pPr>
       <w:r>
         <w:rPr>
           <w:rFonts w:hint="eastAsia"/>
@@ -1080,11 +901,6 @@
     </w:p>
     <w:p/>
     <w:p>
-      <w:pPr>
-        <w:rPr>
-          <w:rFonts w:hint="eastAsia"/>
-        </w:rPr>
-      </w:pPr>
       <w:r>
         <w:rPr>
           <w:rFonts w:hint="eastAsia"/>
@@ -1118,11 +934,6 @@
     </w:p>
     <w:p/>
     <w:p>
-      <w:pPr>
-        <w:rPr>
-          <w:rFonts w:hint="eastAsia"/>
-        </w:rPr>
-      </w:pPr>
       <w:r>
         <w:rPr>
           <w:rFonts w:hint="eastAsia"/>
@@ -1138,11 +949,6 @@
     </w:p>
     <w:p/>
     <w:p>
-      <w:pPr>
-        <w:rPr>
-          <w:rFonts w:hint="eastAsia"/>
-        </w:rPr>
-      </w:pPr>
       <w:r>
         <w:rPr>
           <w:rFonts w:hint="eastAsia"/>
@@ -2206,9 +2012,6 @@
     <w:p>
       <w:pPr>
         <w:pStyle w:val="1"/>
-        <w:rPr>
-          <w:rFonts w:hint="eastAsia"/>
-        </w:rPr>
       </w:pPr>
       <w:r>
         <w:rPr>
@@ -5729,8 +5532,13 @@
       </w:r>
     </w:p>
     <w:p/>
-    <w:p/>
-    <w:p/>
+    <w:p>
+      <w:pPr>
+        <w:rPr>
+          <w:rFonts w:hint="eastAsia"/>
+        </w:rPr>
+      </w:pPr>
+    </w:p>
     <w:p>
       <w:pPr>
         <w:pStyle w:val="1"/>
@@ -5739,6 +5547,7 @@
         <w:rPr>
           <w:rFonts w:hint="eastAsia"/>
         </w:rPr>
+        <w:lastRenderedPageBreak/>
         <w:t>开发中的一些建议和意见</w:t>
       </w:r>
     </w:p>
@@ -6314,7 +6123,7 @@
         <w:shd w:val="clear" w:color="auto" w:fill="FFFFFF"/>
         <w:spacing w:before="150" w:beforeAutospacing="0" w:after="150" w:afterAutospacing="0" w:line="293" w:lineRule="atLeast"/>
         <w:rPr>
-          <w:rFonts w:ascii="Verdana" w:hAnsi="Verdana"/>
+          <w:rFonts w:ascii="Verdana" w:hAnsi="Verdana" w:hint="eastAsia"/>
           <w:color w:val="4B4B4B"/>
           <w:sz w:val="20"/>
           <w:szCs w:val="20"/>
@@ -6328,6 +6137,421 @@
           <w:szCs w:val="20"/>
         </w:rPr>
         <w:t>之前在维护一个系统的时候，发现有很多大数据量的处理逻辑，但竟然都没有批量和分页处理，随着数据量的不断膨胀，隐藏的问题会不断暴露。然后我在重写的时候，都按照批量多次的思路设计实现，有了多线程、多进程和分布式集群技术，再大的数据量也能很好处理，而且性能不会下降，系统也会变得更加稳定可靠。</w:t>
+      </w:r>
+    </w:p>
+    <w:p>
+      <w:pPr>
+        <w:pStyle w:val="1"/>
+      </w:pPr>
+      <w:r>
+        <w:rPr>
+          <w:rFonts w:hint="eastAsia"/>
+        </w:rPr>
+        <w:t>GC</w:t>
+      </w:r>
+      <w:r>
+        <w:rPr>
+          <w:rFonts w:hint="eastAsia"/>
+        </w:rPr>
+        <w:t>线程和</w:t>
+      </w:r>
+      <w:r>
+        <w:rPr>
+          <w:rFonts w:hint="eastAsia"/>
+        </w:rPr>
+        <w:t>Finalizer</w:t>
+      </w:r>
+      <w:r>
+        <w:rPr>
+          <w:rFonts w:hint="eastAsia"/>
+        </w:rPr>
+        <w:t>线程</w:t>
+      </w:r>
+    </w:p>
+    <w:p>
+      <w:pPr>
+        <w:ind w:firstLineChars="200" w:firstLine="482"/>
+        <w:rPr>
+          <w:rFonts w:hint="eastAsia"/>
+          <w:b/>
+        </w:rPr>
+      </w:pPr>
+      <w:r>
+        <w:rPr>
+          <w:rFonts w:hint="eastAsia"/>
+          <w:b/>
+        </w:rPr>
+        <w:t>GC</w:t>
+      </w:r>
+      <w:r>
+        <w:rPr>
+          <w:rFonts w:hint="eastAsia"/>
+          <w:b/>
+        </w:rPr>
+        <w:t>在一个独立的线程中运行来删除不再被引用的内存。</w:t>
+      </w:r>
+    </w:p>
+    <w:p>
+      <w:pPr>
+        <w:ind w:firstLineChars="200" w:firstLine="480"/>
+        <w:rPr>
+          <w:rFonts w:hint="eastAsia"/>
+        </w:rPr>
+      </w:pPr>
+      <w:r>
+        <w:rPr>
+          <w:rFonts w:hint="eastAsia"/>
+        </w:rPr>
+        <w:t>Finalizer</w:t>
+      </w:r>
+      <w:r>
+        <w:rPr>
+          <w:rFonts w:hint="eastAsia"/>
+        </w:rPr>
+        <w:t>则由另一个独立（高优先级</w:t>
+      </w:r>
+      <w:r>
+        <w:rPr>
+          <w:rFonts w:hint="eastAsia"/>
+        </w:rPr>
+        <w:t>CLR)</w:t>
+      </w:r>
+      <w:r>
+        <w:rPr>
+          <w:rFonts w:hint="eastAsia"/>
+        </w:rPr>
+        <w:t>线程来执行</w:t>
+      </w:r>
+      <w:r>
+        <w:rPr>
+          <w:rFonts w:hint="eastAsia"/>
+        </w:rPr>
+        <w:t>Finalizer</w:t>
+      </w:r>
+      <w:r>
+        <w:rPr>
+          <w:rFonts w:hint="eastAsia"/>
+        </w:rPr>
+        <w:t>的对象的内存回收。</w:t>
+      </w:r>
+    </w:p>
+    <w:p>
+      <w:pPr>
+        <w:ind w:firstLineChars="200" w:firstLine="480"/>
+        <w:rPr>
+          <w:rFonts w:hint="eastAsia"/>
+        </w:rPr>
+      </w:pPr>
+      <w:r>
+        <w:rPr>
+          <w:rFonts w:hint="eastAsia"/>
+        </w:rPr>
+        <w:t>对象的</w:t>
+      </w:r>
+      <w:r>
+        <w:rPr>
+          <w:rFonts w:hint="eastAsia"/>
+        </w:rPr>
+        <w:t>Finalizer</w:t>
+      </w:r>
+      <w:r>
+        <w:rPr>
+          <w:rFonts w:hint="eastAsia"/>
+        </w:rPr>
+        <w:t>被执行的时间是在对象不再被引用后的某个不确定的时间，并非和</w:t>
+      </w:r>
+      <w:r>
+        <w:rPr>
+          <w:rFonts w:hint="eastAsia"/>
+        </w:rPr>
+        <w:t>C++</w:t>
+      </w:r>
+      <w:r>
+        <w:rPr>
+          <w:rFonts w:hint="eastAsia"/>
+        </w:rPr>
+        <w:t>中一样在对象超出生命周期时立即执行析构函数。</w:t>
+      </w:r>
+      <w:bookmarkStart w:id="0" w:name="_GoBack"/>
+      <w:bookmarkEnd w:id="0"/>
+    </w:p>
+    <w:p>
+      <w:pPr>
+        <w:ind w:firstLineChars="200" w:firstLine="480"/>
+      </w:pPr>
+      <w:r>
+        <w:rPr>
+          <w:rFonts w:hint="eastAsia"/>
+        </w:rPr>
+        <w:t>GC</w:t>
+      </w:r>
+      <w:r>
+        <w:rPr>
+          <w:rFonts w:hint="eastAsia"/>
+        </w:rPr>
+        <w:t>把每一个需要执行</w:t>
+      </w:r>
+      <w:r>
+        <w:rPr>
+          <w:rFonts w:hint="eastAsia"/>
+        </w:rPr>
+        <w:t>Finalizer</w:t>
+      </w:r>
+      <w:r>
+        <w:rPr>
+          <w:rFonts w:hint="eastAsia"/>
+        </w:rPr>
+        <w:t>的对象放到一个队列</w:t>
+      </w:r>
+      <w:r>
+        <w:rPr>
+          <w:rFonts w:hint="eastAsia"/>
+        </w:rPr>
+        <w:t>(</w:t>
+      </w:r>
+      <w:r>
+        <w:rPr>
+          <w:rFonts w:hint="eastAsia"/>
+        </w:rPr>
+        <w:t>从终结列表移至</w:t>
+      </w:r>
+      <w:r>
+        <w:rPr>
+          <w:rFonts w:hint="eastAsia"/>
+        </w:rPr>
+        <w:t>freachable</w:t>
+      </w:r>
+      <w:r>
+        <w:rPr>
+          <w:rFonts w:hint="eastAsia"/>
+        </w:rPr>
+        <w:t>队列）中去，然后启动另一个线程而不是在</w:t>
+      </w:r>
+      <w:r>
+        <w:rPr>
+          <w:rFonts w:hint="eastAsia"/>
+        </w:rPr>
+        <w:t>GC</w:t>
+      </w:r>
+      <w:r>
+        <w:rPr>
+          <w:rFonts w:hint="eastAsia"/>
+        </w:rPr>
+        <w:t>执行的线程来执行所有这些</w:t>
+      </w:r>
+      <w:r>
+        <w:rPr>
+          <w:rFonts w:hint="eastAsia"/>
+        </w:rPr>
+        <w:t>Finalizer</w:t>
+      </w:r>
+      <w:r>
+        <w:rPr>
+          <w:rFonts w:hint="eastAsia"/>
+        </w:rPr>
+        <w:t>，</w:t>
+      </w:r>
+      <w:r>
+        <w:rPr>
+          <w:rFonts w:hint="eastAsia"/>
+        </w:rPr>
+        <w:t>GC</w:t>
+      </w:r>
+      <w:r>
+        <w:rPr>
+          <w:rFonts w:hint="eastAsia"/>
+        </w:rPr>
+        <w:t>线程继续去删除其他待回收的对象。</w:t>
+      </w:r>
+    </w:p>
+    <w:p/>
+    <w:p>
+      <w:pPr>
+        <w:ind w:firstLineChars="200" w:firstLine="480"/>
+      </w:pPr>
+      <w:r>
+        <w:rPr>
+          <w:rFonts w:hint="eastAsia"/>
+        </w:rPr>
+        <w:t>在下一个</w:t>
+      </w:r>
+      <w:r>
+        <w:rPr>
+          <w:rFonts w:hint="eastAsia"/>
+        </w:rPr>
+        <w:t>GC</w:t>
+      </w:r>
+      <w:r>
+        <w:rPr>
+          <w:rFonts w:hint="eastAsia"/>
+        </w:rPr>
+        <w:t>周期，这些执行完</w:t>
+      </w:r>
+      <w:r>
+        <w:rPr>
+          <w:rFonts w:hint="eastAsia"/>
+        </w:rPr>
+        <w:t>Finalizer</w:t>
+      </w:r>
+      <w:r>
+        <w:rPr>
+          <w:rFonts w:hint="eastAsia"/>
+        </w:rPr>
+        <w:t>的对象的内存才会被回收。也就是说</w:t>
+      </w:r>
+      <w:r>
+        <w:rPr>
+          <w:rFonts w:hint="eastAsia"/>
+          <w:b/>
+        </w:rPr>
+        <w:t>一个实现了</w:t>
+      </w:r>
+      <w:r>
+        <w:rPr>
+          <w:rFonts w:hint="eastAsia"/>
+          <w:b/>
+        </w:rPr>
+        <w:t>Finalize</w:t>
+      </w:r>
+      <w:r>
+        <w:rPr>
+          <w:rFonts w:hint="eastAsia"/>
+          <w:b/>
+        </w:rPr>
+        <w:t>方法的对象必需等两次</w:t>
+      </w:r>
+      <w:r>
+        <w:rPr>
+          <w:rFonts w:hint="eastAsia"/>
+          <w:b/>
+        </w:rPr>
+        <w:t>GC</w:t>
+      </w:r>
+      <w:r>
+        <w:rPr>
+          <w:rFonts w:hint="eastAsia"/>
+          <w:b/>
+        </w:rPr>
+        <w:t>才能被完全释放</w:t>
+      </w:r>
+      <w:r>
+        <w:rPr>
+          <w:rFonts w:hint="eastAsia"/>
+        </w:rPr>
+        <w:t>。这也表明有</w:t>
+      </w:r>
+      <w:r>
+        <w:rPr>
+          <w:rFonts w:hint="eastAsia"/>
+        </w:rPr>
+        <w:t>Finalize</w:t>
+      </w:r>
+      <w:r>
+        <w:rPr>
+          <w:rFonts w:hint="eastAsia"/>
+        </w:rPr>
+        <w:t>的方法（</w:t>
+      </w:r>
+      <w:r>
+        <w:rPr>
+          <w:rFonts w:hint="eastAsia"/>
+        </w:rPr>
+        <w:t>Object</w:t>
+      </w:r>
+      <w:r>
+        <w:rPr>
+          <w:rFonts w:hint="eastAsia"/>
+        </w:rPr>
+        <w:t>默认的不算）的对象会在</w:t>
+      </w:r>
+      <w:r>
+        <w:rPr>
+          <w:rFonts w:hint="eastAsia"/>
+        </w:rPr>
+        <w:t>GC</w:t>
+      </w:r>
+      <w:r>
+        <w:rPr>
+          <w:rFonts w:hint="eastAsia"/>
+        </w:rPr>
+        <w:t>中自动“延长”生存周期。</w:t>
+      </w:r>
+    </w:p>
+    <w:p/>
+    <w:p>
+      <w:r>
+        <w:rPr>
+          <w:rFonts w:hint="eastAsia"/>
+        </w:rPr>
+        <w:t>特别注意：</w:t>
+      </w:r>
+      <w:r>
+        <w:rPr>
+          <w:rFonts w:hint="eastAsia"/>
+          <w:b/>
+        </w:rPr>
+        <w:t>负责调用</w:t>
+      </w:r>
+      <w:r>
+        <w:rPr>
+          <w:rFonts w:hint="eastAsia"/>
+          <w:b/>
+        </w:rPr>
+        <w:t>Finalize</w:t>
+      </w:r>
+      <w:r>
+        <w:rPr>
+          <w:rFonts w:hint="eastAsia"/>
+          <w:b/>
+        </w:rPr>
+        <w:t>的线程并不保证各个对象的</w:t>
+      </w:r>
+      <w:r>
+        <w:rPr>
+          <w:rFonts w:hint="eastAsia"/>
+          <w:b/>
+        </w:rPr>
+        <w:t>Finalize</w:t>
+      </w:r>
+      <w:r>
+        <w:rPr>
+          <w:rFonts w:hint="eastAsia"/>
+          <w:b/>
+        </w:rPr>
+        <w:t>的调用顺序，这可能会带来微妙的依赖性问题</w:t>
+      </w:r>
+      <w:r>
+        <w:rPr>
+          <w:rFonts w:hint="eastAsia"/>
+        </w:rPr>
+        <w:t>(</w:t>
+      </w:r>
+      <w:r>
+        <w:rPr>
+          <w:rFonts w:hint="eastAsia"/>
+        </w:rPr>
+        <w:t>见</w:t>
+      </w:r>
+      <w:r>
+        <w:rPr>
+          <w:rFonts w:hint="eastAsia"/>
+        </w:rPr>
+        <w:t>&lt;&lt;CLR Via C#&gt;&gt;</w:t>
+      </w:r>
+      <w:r>
+        <w:rPr>
+          <w:rFonts w:hint="eastAsia"/>
+        </w:rPr>
+        <w:t>一个有趣的依赖性问题）。</w:t>
+      </w:r>
+    </w:p>
+    <w:p/>
+    <w:p>
+      <w:r>
+        <w:rPr>
+          <w:rFonts w:hint="eastAsia"/>
+        </w:rPr>
+        <w:t>最后感慨一下，反复看一本好书远远比看十本二十本不那么靠谱的书收获更多。</w:t>
       </w:r>
     </w:p>
     <w:p>
@@ -6349,457 +6573,7 @@
           <w:sz w:val="20"/>
           <w:szCs w:val="20"/>
         </w:rPr>
-        <w:t> </w:t>
-      </w:r>
-    </w:p>
-    <w:p/>
-    <w:p>
-      <w:pPr>
-        <w:pStyle w:val="1"/>
-      </w:pPr>
-      <w:r>
-        <w:rPr>
-          <w:rFonts w:hint="eastAsia"/>
-        </w:rPr>
-        <w:t>GC</w:t>
-      </w:r>
-      <w:r>
-        <w:rPr>
-          <w:rFonts w:hint="eastAsia"/>
-        </w:rPr>
-        <w:t>线程和</w:t>
-      </w:r>
-      <w:r>
-        <w:rPr>
-          <w:rFonts w:hint="eastAsia"/>
-        </w:rPr>
-        <w:t>Finalizer</w:t>
-      </w:r>
-      <w:r>
-        <w:rPr>
-          <w:rFonts w:hint="eastAsia"/>
-        </w:rPr>
-        <w:t>线程</w:t>
-      </w:r>
-    </w:p>
-    <w:p>
-      <w:pPr>
-        <w:ind w:firstLineChars="200" w:firstLine="482"/>
-        <w:rPr>
-          <w:rFonts w:hint="eastAsia"/>
-          <w:b/>
-        </w:rPr>
-      </w:pPr>
-      <w:r>
-        <w:rPr>
-          <w:rFonts w:hint="eastAsia"/>
-          <w:b/>
-        </w:rPr>
-        <w:t>GC</w:t>
-      </w:r>
-      <w:r>
-        <w:rPr>
-          <w:rFonts w:hint="eastAsia"/>
-          <w:b/>
-        </w:rPr>
-        <w:t>在一个独立的线程中运行来删除不再被引用的内存。</w:t>
-      </w:r>
-    </w:p>
-    <w:p/>
-    <w:p>
-      <w:pPr>
-        <w:ind w:firstLineChars="200" w:firstLine="480"/>
-        <w:rPr>
-          <w:rFonts w:hint="eastAsia"/>
-        </w:rPr>
-      </w:pPr>
-      <w:r>
-        <w:rPr>
-          <w:rFonts w:hint="eastAsia"/>
-        </w:rPr>
-        <w:t>Finalizer</w:t>
-      </w:r>
-      <w:r>
-        <w:rPr>
-          <w:rFonts w:hint="eastAsia"/>
-        </w:rPr>
-        <w:t>则由另一个独立（高优先级</w:t>
-      </w:r>
-      <w:r>
-        <w:rPr>
-          <w:rFonts w:hint="eastAsia"/>
-        </w:rPr>
-        <w:t>CLR)</w:t>
-      </w:r>
-      <w:r>
-        <w:rPr>
-          <w:rFonts w:hint="eastAsia"/>
-        </w:rPr>
-        <w:t>线程来执行</w:t>
-      </w:r>
-      <w:r>
-        <w:rPr>
-          <w:rFonts w:hint="eastAsia"/>
-        </w:rPr>
-        <w:t>Finalizer</w:t>
-      </w:r>
-      <w:r>
-        <w:rPr>
-          <w:rFonts w:hint="eastAsia"/>
-        </w:rPr>
-        <w:t>的对象的内存回收。</w:t>
-      </w:r>
-    </w:p>
-    <w:p/>
-    <w:p>
-      <w:pPr>
-        <w:ind w:firstLineChars="200" w:firstLine="480"/>
-        <w:rPr>
-          <w:rFonts w:hint="eastAsia"/>
-        </w:rPr>
-      </w:pPr>
-      <w:r>
-        <w:rPr>
-          <w:rFonts w:hint="eastAsia"/>
-        </w:rPr>
-        <w:t>对象的</w:t>
-      </w:r>
-      <w:r>
-        <w:rPr>
-          <w:rFonts w:hint="eastAsia"/>
-        </w:rPr>
-        <w:t>Finalizer</w:t>
-      </w:r>
-      <w:r>
-        <w:rPr>
-          <w:rFonts w:hint="eastAsia"/>
-        </w:rPr>
-        <w:t>被执行的时间是在对象不再被引用后的某个不确定的时间，并非和</w:t>
-      </w:r>
-      <w:r>
-        <w:rPr>
-          <w:rFonts w:hint="eastAsia"/>
-        </w:rPr>
-        <w:t>C++</w:t>
-      </w:r>
-      <w:r>
-        <w:rPr>
-          <w:rFonts w:hint="eastAsia"/>
-        </w:rPr>
-        <w:t>中一样在对象超出生命周期时立即执行析构函数。</w:t>
-      </w:r>
-    </w:p>
-    <w:p/>
-    <w:p>
-      <w:pPr>
-        <w:ind w:firstLineChars="200" w:firstLine="480"/>
-        <w:rPr>
-          <w:rFonts w:hint="eastAsia"/>
-        </w:rPr>
-      </w:pPr>
-      <w:r>
-        <w:rPr>
-          <w:rFonts w:hint="eastAsia"/>
-        </w:rPr>
-        <w:t>GC</w:t>
-      </w:r>
-      <w:r>
-        <w:rPr>
-          <w:rFonts w:hint="eastAsia"/>
-        </w:rPr>
-        <w:t>把每一个需要执行</w:t>
-      </w:r>
-      <w:r>
-        <w:rPr>
-          <w:rFonts w:hint="eastAsia"/>
-        </w:rPr>
-        <w:t>Finalizer</w:t>
-      </w:r>
-      <w:r>
-        <w:rPr>
-          <w:rFonts w:hint="eastAsia"/>
-        </w:rPr>
-        <w:t>的对象放到一个队列</w:t>
-      </w:r>
-      <w:r>
-        <w:rPr>
-          <w:rFonts w:hint="eastAsia"/>
-        </w:rPr>
-        <w:t>(</w:t>
-      </w:r>
-      <w:r>
-        <w:rPr>
-          <w:rFonts w:hint="eastAsia"/>
-        </w:rPr>
-        <w:t>从终结列表移至</w:t>
-      </w:r>
-      <w:r>
-        <w:rPr>
-          <w:rFonts w:hint="eastAsia"/>
-        </w:rPr>
-        <w:t>freachable</w:t>
-      </w:r>
-      <w:r>
-        <w:rPr>
-          <w:rFonts w:hint="eastAsia"/>
-        </w:rPr>
-        <w:t>队列）中去，然后启动另一个线程而不是在</w:t>
-      </w:r>
-      <w:r>
-        <w:rPr>
-          <w:rFonts w:hint="eastAsia"/>
-        </w:rPr>
-        <w:t>GC</w:t>
-      </w:r>
-      <w:r>
-        <w:rPr>
-          <w:rFonts w:hint="eastAsia"/>
-        </w:rPr>
-        <w:t>执行的线程来执行所有这些</w:t>
-      </w:r>
-      <w:r>
-        <w:rPr>
-          <w:rFonts w:hint="eastAsia"/>
-        </w:rPr>
-        <w:t>Finalizer</w:t>
-      </w:r>
-      <w:r>
-        <w:rPr>
-          <w:rFonts w:hint="eastAsia"/>
-        </w:rPr>
-        <w:t>，</w:t>
-      </w:r>
-      <w:r>
-        <w:rPr>
-          <w:rFonts w:hint="eastAsia"/>
-        </w:rPr>
-        <w:t>GC</w:t>
-      </w:r>
-      <w:r>
-        <w:rPr>
-          <w:rFonts w:hint="eastAsia"/>
-        </w:rPr>
-        <w:t>线程继续去删除其他待回收的对象。</w:t>
-      </w:r>
-    </w:p>
-    <w:p/>
-    <w:p>
-      <w:pPr>
-        <w:ind w:firstLineChars="200" w:firstLine="480"/>
-        <w:rPr>
-          <w:rFonts w:hint="eastAsia"/>
-        </w:rPr>
-      </w:pPr>
-      <w:r>
-        <w:rPr>
-          <w:rFonts w:hint="eastAsia"/>
-        </w:rPr>
-        <w:t>在下一个</w:t>
-      </w:r>
-      <w:r>
-        <w:rPr>
-          <w:rFonts w:hint="eastAsia"/>
-        </w:rPr>
-        <w:t>GC</w:t>
-      </w:r>
-      <w:r>
-        <w:rPr>
-          <w:rFonts w:hint="eastAsia"/>
-        </w:rPr>
-        <w:t>周期，这些执行完</w:t>
-      </w:r>
-      <w:r>
-        <w:rPr>
-          <w:rFonts w:hint="eastAsia"/>
-        </w:rPr>
-        <w:t>Finalizer</w:t>
-      </w:r>
-      <w:r>
-        <w:rPr>
-          <w:rFonts w:hint="eastAsia"/>
-        </w:rPr>
-        <w:t>的对象的内存才会被回收。也就是说</w:t>
-      </w:r>
-      <w:r>
-        <w:rPr>
-          <w:rFonts w:hint="eastAsia"/>
-          <w:b/>
-        </w:rPr>
-        <w:t>一个实现了</w:t>
-      </w:r>
-      <w:r>
-        <w:rPr>
-          <w:rFonts w:hint="eastAsia"/>
-          <w:b/>
-        </w:rPr>
-        <w:t>Finalize</w:t>
-      </w:r>
-      <w:r>
-        <w:rPr>
-          <w:rFonts w:hint="eastAsia"/>
-          <w:b/>
-        </w:rPr>
-        <w:t>方法的对象必需等两次</w:t>
-      </w:r>
-      <w:r>
-        <w:rPr>
-          <w:rFonts w:hint="eastAsia"/>
-          <w:b/>
-        </w:rPr>
-        <w:t>GC</w:t>
-      </w:r>
-      <w:r>
-        <w:rPr>
-          <w:rFonts w:hint="eastAsia"/>
-          <w:b/>
-        </w:rPr>
-        <w:t>才能被完全释放</w:t>
-      </w:r>
-      <w:r>
-        <w:rPr>
-          <w:rFonts w:hint="eastAsia"/>
-        </w:rPr>
-        <w:t>。这也表明有</w:t>
-      </w:r>
-      <w:r>
-        <w:rPr>
-          <w:rFonts w:hint="eastAsia"/>
-        </w:rPr>
         <w:lastRenderedPageBreak/>
-        <w:t>Finalize</w:t>
-      </w:r>
-      <w:r>
-        <w:rPr>
-          <w:rFonts w:hint="eastAsia"/>
-        </w:rPr>
-        <w:t>的方法（</w:t>
-      </w:r>
-      <w:r>
-        <w:rPr>
-          <w:rFonts w:hint="eastAsia"/>
-        </w:rPr>
-        <w:t>Object</w:t>
-      </w:r>
-      <w:r>
-        <w:rPr>
-          <w:rFonts w:hint="eastAsia"/>
-        </w:rPr>
-        <w:t>默认的不算）的对象会在</w:t>
-      </w:r>
-      <w:r>
-        <w:rPr>
-          <w:rFonts w:hint="eastAsia"/>
-        </w:rPr>
-        <w:t>GC</w:t>
-      </w:r>
-      <w:r>
-        <w:rPr>
-          <w:rFonts w:hint="eastAsia"/>
-        </w:rPr>
-        <w:t>中自动“延长”生存周期。</w:t>
-      </w:r>
-    </w:p>
-    <w:p/>
-    <w:p>
-      <w:pPr>
-        <w:rPr>
-          <w:rFonts w:hint="eastAsia"/>
-        </w:rPr>
-      </w:pPr>
-      <w:r>
-        <w:rPr>
-          <w:rFonts w:hint="eastAsia"/>
-        </w:rPr>
-        <w:t>特别注意：</w:t>
-      </w:r>
-      <w:r>
-        <w:rPr>
-          <w:rFonts w:hint="eastAsia"/>
-          <w:b/>
-        </w:rPr>
-        <w:t>负责调用</w:t>
-      </w:r>
-      <w:r>
-        <w:rPr>
-          <w:rFonts w:hint="eastAsia"/>
-          <w:b/>
-        </w:rPr>
-        <w:t>Finalize</w:t>
-      </w:r>
-      <w:r>
-        <w:rPr>
-          <w:rFonts w:hint="eastAsia"/>
-          <w:b/>
-        </w:rPr>
-        <w:t>的线程并不保证各个对象的</w:t>
-      </w:r>
-      <w:r>
-        <w:rPr>
-          <w:rFonts w:hint="eastAsia"/>
-          <w:b/>
-        </w:rPr>
-        <w:t>Finalize</w:t>
-      </w:r>
-      <w:r>
-        <w:rPr>
-          <w:rFonts w:hint="eastAsia"/>
-          <w:b/>
-        </w:rPr>
-        <w:t>的调用顺序，这可能会带来微妙的依赖性问题</w:t>
-      </w:r>
-      <w:r>
-        <w:rPr>
-          <w:rFonts w:hint="eastAsia"/>
-        </w:rPr>
-        <w:t>(</w:t>
-      </w:r>
-      <w:r>
-        <w:rPr>
-          <w:rFonts w:hint="eastAsia"/>
-        </w:rPr>
-        <w:t>见</w:t>
-      </w:r>
-      <w:r>
-        <w:rPr>
-          <w:rFonts w:hint="eastAsia"/>
-        </w:rPr>
-        <w:t>&lt;&lt;CLR Via C#&gt;&gt;</w:t>
-      </w:r>
-      <w:r>
-        <w:rPr>
-          <w:rFonts w:hint="eastAsia"/>
-        </w:rPr>
-        <w:t>一个有趣的依赖性问题）。</w:t>
-      </w:r>
-    </w:p>
-    <w:p/>
-    <w:p>
-      <w:r>
-        <w:rPr>
-          <w:rFonts w:hint="eastAsia"/>
-        </w:rPr>
-        <w:t>最后感慨一下，反复看一本好书远远比看十本二十本不那么靠谱的书收获更多。</w:t>
-      </w:r>
-    </w:p>
-    <w:p>
-      <w:pPr>
-        <w:pStyle w:val="a7"/>
-        <w:shd w:val="clear" w:color="auto" w:fill="FFFFFF"/>
-        <w:spacing w:before="150" w:beforeAutospacing="0" w:after="150" w:afterAutospacing="0" w:line="293" w:lineRule="atLeast"/>
-        <w:rPr>
-          <w:rFonts w:ascii="Verdana" w:hAnsi="Verdana"/>
-          <w:color w:val="4B4B4B"/>
-          <w:sz w:val="20"/>
-          <w:szCs w:val="20"/>
-        </w:rPr>
-      </w:pPr>
-      <w:r>
-        <w:rPr>
-          <w:rFonts w:ascii="Verdana" w:hAnsi="Verdana"/>
-          <w:color w:val="4B4B4B"/>
-          <w:sz w:val="20"/>
-          <w:szCs w:val="20"/>
-        </w:rPr>
         <w:t>参考：</w:t>
       </w:r>
     </w:p>
@@ -6998,15 +6772,7 @@
         </w:r>
       </w:hyperlink>
     </w:p>
-    <w:p>
-      <w:pPr>
-        <w:rPr>
-          <w:rFonts w:hint="eastAsia"/>
-        </w:rPr>
-      </w:pPr>
-      <w:bookmarkStart w:id="0" w:name="_GoBack"/>
-      <w:bookmarkEnd w:id="0"/>
-    </w:p>
+    <w:p/>
     <w:sectPr>
       <w:pgSz w:w="11906" w:h="16838"/>
       <w:pgMar w:top="1440" w:right="1800" w:bottom="1440" w:left="1800" w:header="851" w:footer="992" w:gutter="0"/>
@@ -7057,7 +6823,7 @@
 
 <file path=word/numbering.xml><?xml version="1.0" encoding="utf-8"?>
 <w:numbering xmlns:wpc="http://schemas.microsoft.com/office/word/2010/wordprocessingCanvas" xmlns:mc="http://schemas.openxmlformats.org/markup-compatibility/2006" xmlns:o="urn:schemas-microsoft-com:office:office" xmlns:r="http://schemas.openxmlformats.org/officeDocument/2006/relationships" xmlns:m="http://schemas.openxmlformats.org/officeDocument/2006/math" xmlns:v="urn:schemas-microsoft-com:vml" xmlns:wp14="http://schemas.microsoft.com/office/word/2010/wordprocessingDrawing" xmlns:wp="http://schemas.openxmlformats.org/drawingml/2006/wordprocessingDrawing" xmlns:w10="urn:schemas-microsoft-com:office:word" xmlns:w="http://schemas.openxmlformats.org/wordprocessingml/2006/main" xmlns:w14="http://schemas.microsoft.com/office/word/2010/wordml" xmlns:w15="http://schemas.microsoft.com/office/word/2012/wordml" xmlns:wpg="http://schemas.microsoft.com/office/word/2010/wordprocessingGroup" xmlns:wpi="http://schemas.microsoft.com/office/word/2010/wordprocessingInk" xmlns:wne="http://schemas.microsoft.com/office/word/2006/wordml" xmlns:wps="http://schemas.microsoft.com/office/word/2010/wordprocessingShape" mc:Ignorable="w14 w15 wp14">
-  <w:abstractNum w:abstractNumId="0">
+  <w:abstractNum w:abstractNumId="0" w15:restartNumberingAfterBreak="0">
     <w:nsid w:val="1AA44576"/>
     <w:multiLevelType w:val="hybridMultilevel"/>
     <w:tmpl w:val="E5E88B04"/>
@@ -7144,7 +6910,7 @@
       </w:pPr>
     </w:lvl>
   </w:abstractNum>
-  <w:abstractNum w:abstractNumId="1">
+  <w:abstractNum w:abstractNumId="1" w15:restartNumberingAfterBreak="0">
     <w:nsid w:val="52A41E96"/>
     <w:multiLevelType w:val="hybridMultilevel"/>
     <w:tmpl w:val="0CD2441C"/>
@@ -7231,7 +6997,7 @@
       </w:pPr>
     </w:lvl>
   </w:abstractNum>
-  <w:abstractNum w:abstractNumId="2">
+  <w:abstractNum w:abstractNumId="2" w15:restartNumberingAfterBreak="0">
     <w:nsid w:val="7F0D766C"/>
     <w:multiLevelType w:val="hybridMultilevel"/>
     <w:tmpl w:val="33325B44"/>
@@ -8010,7 +7776,6 @@
     <w:name w:val="Normal (Web)"/>
     <w:basedOn w:val="a"/>
     <w:uiPriority w:val="99"/>
-    <w:semiHidden/>
     <w:unhideWhenUsed/>
     <w:rsid w:val="005E6B18"/>
     <w:pPr>
